--- a/public override string ToString.docx
+++ b/public override string ToString.docx
@@ -10,7 +10,6 @@
         <w:t xml:space="preserve">public override string </w:t>
       </w:r>
       <w:proofErr w:type="spellStart"/>
-      <w:proofErr w:type="gramStart"/>
       <w:r>
         <w:rPr>
           <w:lang w:val="en-US"/>
@@ -22,56 +21,47 @@
         <w:rPr>
           <w:lang w:val="en-US"/>
         </w:rPr>
-        <w:t>(</w:t>
-      </w:r>
-      <w:proofErr w:type="gramEnd"/>
+        <w:t>()    {</w:t>
+      </w:r>
+    </w:p>
+    <w:p>
       <w:r>
         <w:rPr>
           <w:lang w:val="en-US"/>
         </w:rPr>
-        <w:t>)    {</w:t>
-      </w:r>
-    </w:p>
-    <w:p>
+        <w:t xml:space="preserve">    </w:t>
+      </w:r>
+      <w:r>
+        <w:t xml:space="preserve"> </w:t>
+      </w:r>
       <w:r>
         <w:rPr>
           <w:lang w:val="en-US"/>
         </w:rPr>
-        <w:t xml:space="preserve">    </w:t>
-      </w:r>
-      <w:r>
-        <w:t xml:space="preserve"> </w:t>
-      </w:r>
+        <w:t xml:space="preserve">return "(" + </w:t>
+      </w:r>
+      <w:proofErr w:type="spellStart"/>
       <w:r>
         <w:rPr>
           <w:lang w:val="en-US"/>
         </w:rPr>
-        <w:t xml:space="preserve">return "(" + </w:t>
-      </w:r>
-      <w:proofErr w:type="spellStart"/>
+        <w:t>this.X</w:t>
+      </w:r>
+      <w:proofErr w:type="spellEnd"/>
       <w:r>
         <w:rPr>
           <w:lang w:val="en-US"/>
         </w:rPr>
-        <w:t>this.X</w:t>
-      </w:r>
-      <w:proofErr w:type="spellEnd"/>
+        <w:t xml:space="preserve"> + "," + </w:t>
+      </w:r>
+      <w:proofErr w:type="spellStart"/>
       <w:r>
         <w:rPr>
           <w:lang w:val="en-US"/>
         </w:rPr>
-        <w:t xml:space="preserve"> + "," + </w:t>
-      </w:r>
-      <w:proofErr w:type="spellStart"/>
-      <w:proofErr w:type="gramStart"/>
-      <w:r>
-        <w:rPr>
-          <w:lang w:val="en-US"/>
-        </w:rPr>
         <w:t>this.Y</w:t>
       </w:r>
       <w:proofErr w:type="spellEnd"/>
-      <w:proofErr w:type="gramEnd"/>
       <w:r>
         <w:rPr>
           <w:lang w:val="en-US"/>
@@ -4164,6 +4154,16 @@
         </w:rPr>
         <w:t>=================================================================</w:t>
       </w:r>
+      <w:r>
+        <w:rPr>
+          <w:rFonts w:ascii="Cascadia Mono" w:hAnsi="Cascadia Mono" w:cs="Cascadia Mono"/>
+          <w:color w:val="000000"/>
+          <w:kern w:val="0"/>
+          <w:sz w:val="19"/>
+          <w:szCs w:val="19"/>
+        </w:rPr>
+        <w:t>–––</w:t>
+      </w:r>
     </w:p>
     <w:p>
       <w:pPr>
@@ -5693,6 +5693,15 @@
       </w:pPr>
     </w:p>
     <w:p>
+      <w:pPr>
+        <w:rPr>
+          <w:rFonts w:ascii="Cascadia Mono" w:hAnsi="Cascadia Mono" w:cs="Cascadia Mono"/>
+          <w:color w:val="000000"/>
+          <w:kern w:val="0"/>
+          <w:sz w:val="19"/>
+          <w:szCs w:val="19"/>
+        </w:rPr>
+      </w:pPr>
       <w:r>
         <w:rPr>
           <w:rFonts w:ascii="Cascadia Mono" w:hAnsi="Cascadia Mono" w:cs="Cascadia Mono"/>
@@ -5713,6 +5722,1516 @@
           <w:szCs w:val="19"/>
         </w:rPr>
         <w:t>pov.Close</w:t>
+      </w:r>
+      <w:proofErr w:type="spellEnd"/>
+      <w:r>
+        <w:rPr>
+          <w:rFonts w:ascii="Cascadia Mono" w:hAnsi="Cascadia Mono" w:cs="Cascadia Mono"/>
+          <w:color w:val="000000"/>
+          <w:kern w:val="0"/>
+          <w:sz w:val="19"/>
+          <w:szCs w:val="19"/>
+        </w:rPr>
+        <w:t>();</w:t>
+      </w:r>
+    </w:p>
+    <w:p>
+      <w:pPr>
+        <w:rPr>
+          <w:rFonts w:ascii="Cascadia Mono" w:hAnsi="Cascadia Mono" w:cs="Cascadia Mono"/>
+          <w:color w:val="000000"/>
+          <w:kern w:val="0"/>
+          <w:sz w:val="19"/>
+          <w:szCs w:val="19"/>
+        </w:rPr>
+      </w:pPr>
+    </w:p>
+    <w:p>
+      <w:pPr>
+        <w:rPr>
+          <w:rFonts w:ascii="Cascadia Mono" w:hAnsi="Cascadia Mono" w:cs="Cascadia Mono"/>
+          <w:color w:val="000000"/>
+          <w:kern w:val="0"/>
+          <w:sz w:val="19"/>
+          <w:szCs w:val="19"/>
+        </w:rPr>
+      </w:pPr>
+      <w:r>
+        <w:rPr>
+          <w:rFonts w:ascii="Cascadia Mono" w:hAnsi="Cascadia Mono" w:cs="Cascadia Mono"/>
+          <w:color w:val="000000"/>
+          <w:kern w:val="0"/>
+          <w:sz w:val="19"/>
+          <w:szCs w:val="19"/>
+        </w:rPr>
+        <w:t>datoteke:</w:t>
+      </w:r>
+    </w:p>
+    <w:p>
+      <w:pPr>
+        <w:autoSpaceDE w:val="0"/>
+        <w:autoSpaceDN w:val="0"/>
+        <w:adjustRightInd w:val="0"/>
+        <w:spacing w:after="0" w:line="240" w:lineRule="auto"/>
+        <w:rPr>
+          <w:rFonts w:ascii="Cascadia Mono" w:hAnsi="Cascadia Mono" w:cs="Cascadia Mono"/>
+          <w:color w:val="000000"/>
+          <w:kern w:val="0"/>
+          <w:sz w:val="19"/>
+          <w:szCs w:val="19"/>
+        </w:rPr>
+      </w:pPr>
+      <w:proofErr w:type="spellStart"/>
+      <w:r>
+        <w:rPr>
+          <w:rFonts w:ascii="Cascadia Mono" w:hAnsi="Cascadia Mono" w:cs="Cascadia Mono"/>
+          <w:color w:val="000000"/>
+          <w:kern w:val="0"/>
+          <w:sz w:val="19"/>
+          <w:szCs w:val="19"/>
+        </w:rPr>
+        <w:t>IDictionary</w:t>
+      </w:r>
+      <w:proofErr w:type="spellEnd"/>
+      <w:r>
+        <w:rPr>
+          <w:rFonts w:ascii="Cascadia Mono" w:hAnsi="Cascadia Mono" w:cs="Cascadia Mono"/>
+          <w:color w:val="000000"/>
+          <w:kern w:val="0"/>
+          <w:sz w:val="19"/>
+          <w:szCs w:val="19"/>
+        </w:rPr>
+        <w:t>&lt;</w:t>
+      </w:r>
+      <w:proofErr w:type="spellStart"/>
+      <w:r>
+        <w:rPr>
+          <w:rFonts w:ascii="Cascadia Mono" w:hAnsi="Cascadia Mono" w:cs="Cascadia Mono"/>
+          <w:color w:val="000000"/>
+          <w:kern w:val="0"/>
+          <w:sz w:val="19"/>
+          <w:szCs w:val="19"/>
+        </w:rPr>
+        <w:t>string</w:t>
+      </w:r>
+      <w:proofErr w:type="spellEnd"/>
+      <w:r>
+        <w:rPr>
+          <w:rFonts w:ascii="Cascadia Mono" w:hAnsi="Cascadia Mono" w:cs="Cascadia Mono"/>
+          <w:color w:val="000000"/>
+          <w:kern w:val="0"/>
+          <w:sz w:val="19"/>
+          <w:szCs w:val="19"/>
+        </w:rPr>
+        <w:t xml:space="preserve">, </w:t>
+      </w:r>
+      <w:proofErr w:type="spellStart"/>
+      <w:r>
+        <w:rPr>
+          <w:rFonts w:ascii="Cascadia Mono" w:hAnsi="Cascadia Mono" w:cs="Cascadia Mono"/>
+          <w:color w:val="000000"/>
+          <w:kern w:val="0"/>
+          <w:sz w:val="19"/>
+          <w:szCs w:val="19"/>
+        </w:rPr>
+        <w:t>double</w:t>
+      </w:r>
+      <w:proofErr w:type="spellEnd"/>
+      <w:r>
+        <w:rPr>
+          <w:rFonts w:ascii="Cascadia Mono" w:hAnsi="Cascadia Mono" w:cs="Cascadia Mono"/>
+          <w:color w:val="000000"/>
+          <w:kern w:val="0"/>
+          <w:sz w:val="19"/>
+          <w:szCs w:val="19"/>
+        </w:rPr>
+        <w:t xml:space="preserve">&gt; slovar = </w:t>
+      </w:r>
+      <w:proofErr w:type="spellStart"/>
+      <w:r>
+        <w:rPr>
+          <w:rFonts w:ascii="Cascadia Mono" w:hAnsi="Cascadia Mono" w:cs="Cascadia Mono"/>
+          <w:color w:val="000000"/>
+          <w:kern w:val="0"/>
+          <w:sz w:val="19"/>
+          <w:szCs w:val="19"/>
+        </w:rPr>
+        <w:t>new</w:t>
+      </w:r>
+      <w:proofErr w:type="spellEnd"/>
+      <w:r>
+        <w:rPr>
+          <w:rFonts w:ascii="Cascadia Mono" w:hAnsi="Cascadia Mono" w:cs="Cascadia Mono"/>
+          <w:color w:val="000000"/>
+          <w:kern w:val="0"/>
+          <w:sz w:val="19"/>
+          <w:szCs w:val="19"/>
+        </w:rPr>
+        <w:t xml:space="preserve"> </w:t>
+      </w:r>
+      <w:proofErr w:type="spellStart"/>
+      <w:r>
+        <w:rPr>
+          <w:rFonts w:ascii="Cascadia Mono" w:hAnsi="Cascadia Mono" w:cs="Cascadia Mono"/>
+          <w:color w:val="000000"/>
+          <w:kern w:val="0"/>
+          <w:sz w:val="19"/>
+          <w:szCs w:val="19"/>
+        </w:rPr>
+        <w:t>Dictionary</w:t>
+      </w:r>
+      <w:proofErr w:type="spellEnd"/>
+      <w:r>
+        <w:rPr>
+          <w:rFonts w:ascii="Cascadia Mono" w:hAnsi="Cascadia Mono" w:cs="Cascadia Mono"/>
+          <w:color w:val="000000"/>
+          <w:kern w:val="0"/>
+          <w:sz w:val="19"/>
+          <w:szCs w:val="19"/>
+        </w:rPr>
+        <w:t>&lt;</w:t>
+      </w:r>
+      <w:proofErr w:type="spellStart"/>
+      <w:r>
+        <w:rPr>
+          <w:rFonts w:ascii="Cascadia Mono" w:hAnsi="Cascadia Mono" w:cs="Cascadia Mono"/>
+          <w:color w:val="000000"/>
+          <w:kern w:val="0"/>
+          <w:sz w:val="19"/>
+          <w:szCs w:val="19"/>
+        </w:rPr>
+        <w:t>string</w:t>
+      </w:r>
+      <w:proofErr w:type="spellEnd"/>
+      <w:r>
+        <w:rPr>
+          <w:rFonts w:ascii="Cascadia Mono" w:hAnsi="Cascadia Mono" w:cs="Cascadia Mono"/>
+          <w:color w:val="000000"/>
+          <w:kern w:val="0"/>
+          <w:sz w:val="19"/>
+          <w:szCs w:val="19"/>
+        </w:rPr>
+        <w:t xml:space="preserve">, </w:t>
+      </w:r>
+      <w:proofErr w:type="spellStart"/>
+      <w:r>
+        <w:rPr>
+          <w:rFonts w:ascii="Cascadia Mono" w:hAnsi="Cascadia Mono" w:cs="Cascadia Mono"/>
+          <w:color w:val="000000"/>
+          <w:kern w:val="0"/>
+          <w:sz w:val="19"/>
+          <w:szCs w:val="19"/>
+        </w:rPr>
+        <w:t>double</w:t>
+      </w:r>
+      <w:proofErr w:type="spellEnd"/>
+      <w:r>
+        <w:rPr>
+          <w:rFonts w:ascii="Cascadia Mono" w:hAnsi="Cascadia Mono" w:cs="Cascadia Mono"/>
+          <w:color w:val="000000"/>
+          <w:kern w:val="0"/>
+          <w:sz w:val="19"/>
+          <w:szCs w:val="19"/>
+        </w:rPr>
+        <w:t>&gt;();</w:t>
+      </w:r>
+    </w:p>
+    <w:p>
+      <w:pPr>
+        <w:autoSpaceDE w:val="0"/>
+        <w:autoSpaceDN w:val="0"/>
+        <w:adjustRightInd w:val="0"/>
+        <w:spacing w:after="0" w:line="240" w:lineRule="auto"/>
+        <w:rPr>
+          <w:rFonts w:ascii="Cascadia Mono" w:hAnsi="Cascadia Mono" w:cs="Cascadia Mono"/>
+          <w:color w:val="000000"/>
+          <w:kern w:val="0"/>
+          <w:sz w:val="19"/>
+          <w:szCs w:val="19"/>
+        </w:rPr>
+      </w:pPr>
+      <w:proofErr w:type="spellStart"/>
+      <w:r>
+        <w:rPr>
+          <w:rFonts w:ascii="Cascadia Mono" w:hAnsi="Cascadia Mono" w:cs="Cascadia Mono"/>
+          <w:color w:val="000000"/>
+          <w:kern w:val="0"/>
+          <w:sz w:val="19"/>
+          <w:szCs w:val="19"/>
+        </w:rPr>
+        <w:t>string</w:t>
+      </w:r>
+      <w:proofErr w:type="spellEnd"/>
+      <w:r>
+        <w:rPr>
+          <w:rFonts w:ascii="Cascadia Mono" w:hAnsi="Cascadia Mono" w:cs="Cascadia Mono"/>
+          <w:color w:val="000000"/>
+          <w:kern w:val="0"/>
+          <w:sz w:val="19"/>
+          <w:szCs w:val="19"/>
+        </w:rPr>
+        <w:t xml:space="preserve"> pot = @"ig.txt";</w:t>
+      </w:r>
+    </w:p>
+    <w:p>
+      <w:pPr>
+        <w:autoSpaceDE w:val="0"/>
+        <w:autoSpaceDN w:val="0"/>
+        <w:adjustRightInd w:val="0"/>
+        <w:spacing w:after="0" w:line="240" w:lineRule="auto"/>
+        <w:rPr>
+          <w:rFonts w:ascii="Cascadia Mono" w:hAnsi="Cascadia Mono" w:cs="Cascadia Mono"/>
+          <w:color w:val="000000"/>
+          <w:kern w:val="0"/>
+          <w:sz w:val="19"/>
+          <w:szCs w:val="19"/>
+        </w:rPr>
+      </w:pPr>
+      <w:proofErr w:type="spellStart"/>
+      <w:r>
+        <w:rPr>
+          <w:rFonts w:ascii="Cascadia Mono" w:hAnsi="Cascadia Mono" w:cs="Cascadia Mono"/>
+          <w:color w:val="000000"/>
+          <w:kern w:val="0"/>
+          <w:sz w:val="19"/>
+          <w:szCs w:val="19"/>
+        </w:rPr>
+        <w:t>StreamReader</w:t>
+      </w:r>
+      <w:proofErr w:type="spellEnd"/>
+      <w:r>
+        <w:rPr>
+          <w:rFonts w:ascii="Cascadia Mono" w:hAnsi="Cascadia Mono" w:cs="Cascadia Mono"/>
+          <w:color w:val="000000"/>
+          <w:kern w:val="0"/>
+          <w:sz w:val="19"/>
+          <w:szCs w:val="19"/>
+        </w:rPr>
+        <w:t xml:space="preserve"> </w:t>
+      </w:r>
+      <w:proofErr w:type="spellStart"/>
+      <w:r>
+        <w:rPr>
+          <w:rFonts w:ascii="Cascadia Mono" w:hAnsi="Cascadia Mono" w:cs="Cascadia Mono"/>
+          <w:color w:val="000000"/>
+          <w:kern w:val="0"/>
+          <w:sz w:val="19"/>
+          <w:szCs w:val="19"/>
+        </w:rPr>
+        <w:t>sr</w:t>
+      </w:r>
+      <w:proofErr w:type="spellEnd"/>
+      <w:r>
+        <w:rPr>
+          <w:rFonts w:ascii="Cascadia Mono" w:hAnsi="Cascadia Mono" w:cs="Cascadia Mono"/>
+          <w:color w:val="000000"/>
+          <w:kern w:val="0"/>
+          <w:sz w:val="19"/>
+          <w:szCs w:val="19"/>
+        </w:rPr>
+        <w:t xml:space="preserve"> = </w:t>
+      </w:r>
+      <w:proofErr w:type="spellStart"/>
+      <w:r>
+        <w:rPr>
+          <w:rFonts w:ascii="Cascadia Mono" w:hAnsi="Cascadia Mono" w:cs="Cascadia Mono"/>
+          <w:color w:val="000000"/>
+          <w:kern w:val="0"/>
+          <w:sz w:val="19"/>
+          <w:szCs w:val="19"/>
+        </w:rPr>
+        <w:t>File.OpenText</w:t>
+      </w:r>
+      <w:proofErr w:type="spellEnd"/>
+      <w:r>
+        <w:rPr>
+          <w:rFonts w:ascii="Cascadia Mono" w:hAnsi="Cascadia Mono" w:cs="Cascadia Mono"/>
+          <w:color w:val="000000"/>
+          <w:kern w:val="0"/>
+          <w:sz w:val="19"/>
+          <w:szCs w:val="19"/>
+        </w:rPr>
+        <w:t>(pot);</w:t>
+      </w:r>
+    </w:p>
+    <w:p>
+      <w:pPr>
+        <w:autoSpaceDE w:val="0"/>
+        <w:autoSpaceDN w:val="0"/>
+        <w:adjustRightInd w:val="0"/>
+        <w:spacing w:after="0" w:line="240" w:lineRule="auto"/>
+        <w:rPr>
+          <w:rFonts w:ascii="Cascadia Mono" w:hAnsi="Cascadia Mono" w:cs="Cascadia Mono"/>
+          <w:color w:val="000000"/>
+          <w:kern w:val="0"/>
+          <w:sz w:val="19"/>
+          <w:szCs w:val="19"/>
+        </w:rPr>
+      </w:pPr>
+      <w:proofErr w:type="spellStart"/>
+      <w:r>
+        <w:rPr>
+          <w:rFonts w:ascii="Cascadia Mono" w:hAnsi="Cascadia Mono" w:cs="Cascadia Mono"/>
+          <w:color w:val="000000"/>
+          <w:kern w:val="0"/>
+          <w:sz w:val="19"/>
+          <w:szCs w:val="19"/>
+        </w:rPr>
+        <w:t>string</w:t>
+      </w:r>
+      <w:proofErr w:type="spellEnd"/>
+      <w:r>
+        <w:rPr>
+          <w:rFonts w:ascii="Cascadia Mono" w:hAnsi="Cascadia Mono" w:cs="Cascadia Mono"/>
+          <w:color w:val="000000"/>
+          <w:kern w:val="0"/>
+          <w:sz w:val="19"/>
+          <w:szCs w:val="19"/>
+        </w:rPr>
+        <w:t xml:space="preserve"> vrstica =</w:t>
+      </w:r>
+      <w:proofErr w:type="spellStart"/>
+      <w:r>
+        <w:rPr>
+          <w:rFonts w:ascii="Cascadia Mono" w:hAnsi="Cascadia Mono" w:cs="Cascadia Mono"/>
+          <w:color w:val="000000"/>
+          <w:kern w:val="0"/>
+          <w:sz w:val="19"/>
+          <w:szCs w:val="19"/>
+        </w:rPr>
+        <w:t>sr.ReadLine</w:t>
+      </w:r>
+      <w:proofErr w:type="spellEnd"/>
+      <w:r>
+        <w:rPr>
+          <w:rFonts w:ascii="Cascadia Mono" w:hAnsi="Cascadia Mono" w:cs="Cascadia Mono"/>
+          <w:color w:val="000000"/>
+          <w:kern w:val="0"/>
+          <w:sz w:val="19"/>
+          <w:szCs w:val="19"/>
+        </w:rPr>
+        <w:t>();</w:t>
+      </w:r>
+    </w:p>
+    <w:p>
+      <w:pPr>
+        <w:autoSpaceDE w:val="0"/>
+        <w:autoSpaceDN w:val="0"/>
+        <w:adjustRightInd w:val="0"/>
+        <w:spacing w:after="0" w:line="240" w:lineRule="auto"/>
+        <w:rPr>
+          <w:rFonts w:ascii="Cascadia Mono" w:hAnsi="Cascadia Mono" w:cs="Cascadia Mono"/>
+          <w:color w:val="000000"/>
+          <w:kern w:val="0"/>
+          <w:sz w:val="19"/>
+          <w:szCs w:val="19"/>
+        </w:rPr>
+      </w:pPr>
+      <w:proofErr w:type="spellStart"/>
+      <w:r>
+        <w:rPr>
+          <w:rFonts w:ascii="Cascadia Mono" w:hAnsi="Cascadia Mono" w:cs="Cascadia Mono"/>
+          <w:color w:val="000000"/>
+          <w:kern w:val="0"/>
+          <w:sz w:val="19"/>
+          <w:szCs w:val="19"/>
+        </w:rPr>
+        <w:t>while</w:t>
+      </w:r>
+      <w:proofErr w:type="spellEnd"/>
+      <w:r>
+        <w:rPr>
+          <w:rFonts w:ascii="Cascadia Mono" w:hAnsi="Cascadia Mono" w:cs="Cascadia Mono"/>
+          <w:color w:val="000000"/>
+          <w:kern w:val="0"/>
+          <w:sz w:val="19"/>
+          <w:szCs w:val="19"/>
+        </w:rPr>
+        <w:t xml:space="preserve"> (vrstica != </w:t>
+      </w:r>
+      <w:proofErr w:type="spellStart"/>
+      <w:r>
+        <w:rPr>
+          <w:rFonts w:ascii="Cascadia Mono" w:hAnsi="Cascadia Mono" w:cs="Cascadia Mono"/>
+          <w:color w:val="000000"/>
+          <w:kern w:val="0"/>
+          <w:sz w:val="19"/>
+          <w:szCs w:val="19"/>
+        </w:rPr>
+        <w:t>null</w:t>
+      </w:r>
+      <w:proofErr w:type="spellEnd"/>
+      <w:r>
+        <w:rPr>
+          <w:rFonts w:ascii="Cascadia Mono" w:hAnsi="Cascadia Mono" w:cs="Cascadia Mono"/>
+          <w:color w:val="000000"/>
+          <w:kern w:val="0"/>
+          <w:sz w:val="19"/>
+          <w:szCs w:val="19"/>
+        </w:rPr>
+        <w:t>)</w:t>
+      </w:r>
+    </w:p>
+    <w:p>
+      <w:pPr>
+        <w:autoSpaceDE w:val="0"/>
+        <w:autoSpaceDN w:val="0"/>
+        <w:adjustRightInd w:val="0"/>
+        <w:spacing w:after="0" w:line="240" w:lineRule="auto"/>
+        <w:rPr>
+          <w:rFonts w:ascii="Cascadia Mono" w:hAnsi="Cascadia Mono" w:cs="Cascadia Mono"/>
+          <w:color w:val="000000"/>
+          <w:kern w:val="0"/>
+          <w:sz w:val="19"/>
+          <w:szCs w:val="19"/>
+        </w:rPr>
+      </w:pPr>
+      <w:r>
+        <w:rPr>
+          <w:rFonts w:ascii="Cascadia Mono" w:hAnsi="Cascadia Mono" w:cs="Cascadia Mono"/>
+          <w:color w:val="000000"/>
+          <w:kern w:val="0"/>
+          <w:sz w:val="19"/>
+          <w:szCs w:val="19"/>
+        </w:rPr>
+        <w:t>{</w:t>
+      </w:r>
+    </w:p>
+    <w:p>
+      <w:pPr>
+        <w:autoSpaceDE w:val="0"/>
+        <w:autoSpaceDN w:val="0"/>
+        <w:adjustRightInd w:val="0"/>
+        <w:spacing w:after="0" w:line="240" w:lineRule="auto"/>
+        <w:rPr>
+          <w:rFonts w:ascii="Cascadia Mono" w:hAnsi="Cascadia Mono" w:cs="Cascadia Mono"/>
+          <w:color w:val="000000"/>
+          <w:kern w:val="0"/>
+          <w:sz w:val="19"/>
+          <w:szCs w:val="19"/>
+        </w:rPr>
+      </w:pPr>
+      <w:r>
+        <w:rPr>
+          <w:rFonts w:ascii="Cascadia Mono" w:hAnsi="Cascadia Mono" w:cs="Cascadia Mono"/>
+          <w:color w:val="000000"/>
+          <w:kern w:val="0"/>
+          <w:sz w:val="19"/>
+          <w:szCs w:val="19"/>
+        </w:rPr>
+        <w:t xml:space="preserve">    </w:t>
+      </w:r>
+      <w:proofErr w:type="spellStart"/>
+      <w:r>
+        <w:rPr>
+          <w:rFonts w:ascii="Cascadia Mono" w:hAnsi="Cascadia Mono" w:cs="Cascadia Mono"/>
+          <w:color w:val="000000"/>
+          <w:kern w:val="0"/>
+          <w:sz w:val="19"/>
+          <w:szCs w:val="19"/>
+        </w:rPr>
+        <w:t>string</w:t>
+      </w:r>
+      <w:proofErr w:type="spellEnd"/>
+      <w:r>
+        <w:rPr>
+          <w:rFonts w:ascii="Cascadia Mono" w:hAnsi="Cascadia Mono" w:cs="Cascadia Mono"/>
+          <w:color w:val="000000"/>
+          <w:kern w:val="0"/>
+          <w:sz w:val="19"/>
+          <w:szCs w:val="19"/>
+        </w:rPr>
+        <w:t xml:space="preserve">[] </w:t>
+      </w:r>
+      <w:proofErr w:type="spellStart"/>
+      <w:r>
+        <w:rPr>
+          <w:rFonts w:ascii="Cascadia Mono" w:hAnsi="Cascadia Mono" w:cs="Cascadia Mono"/>
+          <w:color w:val="000000"/>
+          <w:kern w:val="0"/>
+          <w:sz w:val="19"/>
+          <w:szCs w:val="19"/>
+        </w:rPr>
+        <w:t>parts</w:t>
+      </w:r>
+      <w:proofErr w:type="spellEnd"/>
+      <w:r>
+        <w:rPr>
+          <w:rFonts w:ascii="Cascadia Mono" w:hAnsi="Cascadia Mono" w:cs="Cascadia Mono"/>
+          <w:color w:val="000000"/>
+          <w:kern w:val="0"/>
+          <w:sz w:val="19"/>
+          <w:szCs w:val="19"/>
+        </w:rPr>
+        <w:t xml:space="preserve"> = </w:t>
+      </w:r>
+      <w:proofErr w:type="spellStart"/>
+      <w:r>
+        <w:rPr>
+          <w:rFonts w:ascii="Cascadia Mono" w:hAnsi="Cascadia Mono" w:cs="Cascadia Mono"/>
+          <w:color w:val="000000"/>
+          <w:kern w:val="0"/>
+          <w:sz w:val="19"/>
+          <w:szCs w:val="19"/>
+        </w:rPr>
+        <w:t>vrstica.Split</w:t>
+      </w:r>
+      <w:proofErr w:type="spellEnd"/>
+      <w:r>
+        <w:rPr>
+          <w:rFonts w:ascii="Cascadia Mono" w:hAnsi="Cascadia Mono" w:cs="Cascadia Mono"/>
+          <w:color w:val="000000"/>
+          <w:kern w:val="0"/>
+          <w:sz w:val="19"/>
+          <w:szCs w:val="19"/>
+        </w:rPr>
+        <w:t>(',');</w:t>
+      </w:r>
+    </w:p>
+    <w:p>
+      <w:pPr>
+        <w:autoSpaceDE w:val="0"/>
+        <w:autoSpaceDN w:val="0"/>
+        <w:adjustRightInd w:val="0"/>
+        <w:spacing w:after="0" w:line="240" w:lineRule="auto"/>
+        <w:rPr>
+          <w:rFonts w:ascii="Cascadia Mono" w:hAnsi="Cascadia Mono" w:cs="Cascadia Mono"/>
+          <w:color w:val="000000"/>
+          <w:kern w:val="0"/>
+          <w:sz w:val="19"/>
+          <w:szCs w:val="19"/>
+        </w:rPr>
+      </w:pPr>
+      <w:r>
+        <w:rPr>
+          <w:rFonts w:ascii="Cascadia Mono" w:hAnsi="Cascadia Mono" w:cs="Cascadia Mono"/>
+          <w:color w:val="000000"/>
+          <w:kern w:val="0"/>
+          <w:sz w:val="19"/>
+          <w:szCs w:val="19"/>
+        </w:rPr>
+        <w:t xml:space="preserve">    </w:t>
+      </w:r>
+      <w:proofErr w:type="spellStart"/>
+      <w:r>
+        <w:rPr>
+          <w:rFonts w:ascii="Cascadia Mono" w:hAnsi="Cascadia Mono" w:cs="Cascadia Mono"/>
+          <w:color w:val="000000"/>
+          <w:kern w:val="0"/>
+          <w:sz w:val="19"/>
+          <w:szCs w:val="19"/>
+        </w:rPr>
+        <w:t>string</w:t>
+      </w:r>
+      <w:proofErr w:type="spellEnd"/>
+      <w:r>
+        <w:rPr>
+          <w:rFonts w:ascii="Cascadia Mono" w:hAnsi="Cascadia Mono" w:cs="Cascadia Mono"/>
+          <w:color w:val="000000"/>
+          <w:kern w:val="0"/>
+          <w:sz w:val="19"/>
+          <w:szCs w:val="19"/>
+        </w:rPr>
+        <w:t xml:space="preserve"> ime = </w:t>
+      </w:r>
+      <w:proofErr w:type="spellStart"/>
+      <w:r>
+        <w:rPr>
+          <w:rFonts w:ascii="Cascadia Mono" w:hAnsi="Cascadia Mono" w:cs="Cascadia Mono"/>
+          <w:color w:val="000000"/>
+          <w:kern w:val="0"/>
+          <w:sz w:val="19"/>
+          <w:szCs w:val="19"/>
+        </w:rPr>
+        <w:t>parts</w:t>
+      </w:r>
+      <w:proofErr w:type="spellEnd"/>
+      <w:r>
+        <w:rPr>
+          <w:rFonts w:ascii="Cascadia Mono" w:hAnsi="Cascadia Mono" w:cs="Cascadia Mono"/>
+          <w:color w:val="000000"/>
+          <w:kern w:val="0"/>
+          <w:sz w:val="19"/>
+          <w:szCs w:val="19"/>
+        </w:rPr>
+        <w:t>[0];</w:t>
+      </w:r>
+    </w:p>
+    <w:p>
+      <w:pPr>
+        <w:autoSpaceDE w:val="0"/>
+        <w:autoSpaceDN w:val="0"/>
+        <w:adjustRightInd w:val="0"/>
+        <w:spacing w:after="0" w:line="240" w:lineRule="auto"/>
+        <w:rPr>
+          <w:rFonts w:ascii="Cascadia Mono" w:hAnsi="Cascadia Mono" w:cs="Cascadia Mono"/>
+          <w:color w:val="000000"/>
+          <w:kern w:val="0"/>
+          <w:sz w:val="19"/>
+          <w:szCs w:val="19"/>
+        </w:rPr>
+      </w:pPr>
+      <w:r>
+        <w:rPr>
+          <w:rFonts w:ascii="Cascadia Mono" w:hAnsi="Cascadia Mono" w:cs="Cascadia Mono"/>
+          <w:color w:val="000000"/>
+          <w:kern w:val="0"/>
+          <w:sz w:val="19"/>
+          <w:szCs w:val="19"/>
+        </w:rPr>
+        <w:t xml:space="preserve">    </w:t>
+      </w:r>
+      <w:proofErr w:type="spellStart"/>
+      <w:r>
+        <w:rPr>
+          <w:rFonts w:ascii="Cascadia Mono" w:hAnsi="Cascadia Mono" w:cs="Cascadia Mono"/>
+          <w:color w:val="000000"/>
+          <w:kern w:val="0"/>
+          <w:sz w:val="19"/>
+          <w:szCs w:val="19"/>
+        </w:rPr>
+        <w:t>string</w:t>
+      </w:r>
+      <w:proofErr w:type="spellEnd"/>
+      <w:r>
+        <w:rPr>
+          <w:rFonts w:ascii="Cascadia Mono" w:hAnsi="Cascadia Mono" w:cs="Cascadia Mono"/>
+          <w:color w:val="000000"/>
+          <w:kern w:val="0"/>
+          <w:sz w:val="19"/>
+          <w:szCs w:val="19"/>
+        </w:rPr>
+        <w:t xml:space="preserve">[] parts2= </w:t>
+      </w:r>
+      <w:proofErr w:type="spellStart"/>
+      <w:r>
+        <w:rPr>
+          <w:rFonts w:ascii="Cascadia Mono" w:hAnsi="Cascadia Mono" w:cs="Cascadia Mono"/>
+          <w:color w:val="000000"/>
+          <w:kern w:val="0"/>
+          <w:sz w:val="19"/>
+          <w:szCs w:val="19"/>
+        </w:rPr>
+        <w:t>vrstica.Split</w:t>
+      </w:r>
+      <w:proofErr w:type="spellEnd"/>
+      <w:r>
+        <w:rPr>
+          <w:rFonts w:ascii="Cascadia Mono" w:hAnsi="Cascadia Mono" w:cs="Cascadia Mono"/>
+          <w:color w:val="000000"/>
+          <w:kern w:val="0"/>
+          <w:sz w:val="19"/>
+          <w:szCs w:val="19"/>
+        </w:rPr>
+        <w:t>(';');</w:t>
+      </w:r>
+    </w:p>
+    <w:p>
+      <w:pPr>
+        <w:autoSpaceDE w:val="0"/>
+        <w:autoSpaceDN w:val="0"/>
+        <w:adjustRightInd w:val="0"/>
+        <w:spacing w:after="0" w:line="240" w:lineRule="auto"/>
+        <w:rPr>
+          <w:rFonts w:ascii="Cascadia Mono" w:hAnsi="Cascadia Mono" w:cs="Cascadia Mono"/>
+          <w:color w:val="000000"/>
+          <w:kern w:val="0"/>
+          <w:sz w:val="19"/>
+          <w:szCs w:val="19"/>
+        </w:rPr>
+      </w:pPr>
+      <w:r>
+        <w:rPr>
+          <w:rFonts w:ascii="Cascadia Mono" w:hAnsi="Cascadia Mono" w:cs="Cascadia Mono"/>
+          <w:color w:val="000000"/>
+          <w:kern w:val="0"/>
+          <w:sz w:val="19"/>
+          <w:szCs w:val="19"/>
+        </w:rPr>
+        <w:t xml:space="preserve">    </w:t>
+      </w:r>
+      <w:proofErr w:type="spellStart"/>
+      <w:r>
+        <w:rPr>
+          <w:rFonts w:ascii="Cascadia Mono" w:hAnsi="Cascadia Mono" w:cs="Cascadia Mono"/>
+          <w:color w:val="000000"/>
+          <w:kern w:val="0"/>
+          <w:sz w:val="19"/>
+          <w:szCs w:val="19"/>
+        </w:rPr>
+        <w:t>double</w:t>
+      </w:r>
+      <w:proofErr w:type="spellEnd"/>
+      <w:r>
+        <w:rPr>
+          <w:rFonts w:ascii="Cascadia Mono" w:hAnsi="Cascadia Mono" w:cs="Cascadia Mono"/>
+          <w:color w:val="000000"/>
+          <w:kern w:val="0"/>
+          <w:sz w:val="19"/>
+          <w:szCs w:val="19"/>
+        </w:rPr>
+        <w:t xml:space="preserve"> </w:t>
+      </w:r>
+      <w:proofErr w:type="spellStart"/>
+      <w:r>
+        <w:rPr>
+          <w:rFonts w:ascii="Cascadia Mono" w:hAnsi="Cascadia Mono" w:cs="Cascadia Mono"/>
+          <w:color w:val="000000"/>
+          <w:kern w:val="0"/>
+          <w:sz w:val="19"/>
+          <w:szCs w:val="19"/>
+        </w:rPr>
+        <w:t>vr</w:t>
+      </w:r>
+      <w:proofErr w:type="spellEnd"/>
+      <w:r>
+        <w:rPr>
+          <w:rFonts w:ascii="Cascadia Mono" w:hAnsi="Cascadia Mono" w:cs="Cascadia Mono"/>
+          <w:color w:val="000000"/>
+          <w:kern w:val="0"/>
+          <w:sz w:val="19"/>
+          <w:szCs w:val="19"/>
+        </w:rPr>
+        <w:t xml:space="preserve"> = </w:t>
+      </w:r>
+      <w:proofErr w:type="spellStart"/>
+      <w:r>
+        <w:rPr>
+          <w:rFonts w:ascii="Cascadia Mono" w:hAnsi="Cascadia Mono" w:cs="Cascadia Mono"/>
+          <w:color w:val="000000"/>
+          <w:kern w:val="0"/>
+          <w:sz w:val="19"/>
+          <w:szCs w:val="19"/>
+        </w:rPr>
+        <w:t>double.Parse</w:t>
+      </w:r>
+      <w:proofErr w:type="spellEnd"/>
+      <w:r>
+        <w:rPr>
+          <w:rFonts w:ascii="Cascadia Mono" w:hAnsi="Cascadia Mono" w:cs="Cascadia Mono"/>
+          <w:color w:val="000000"/>
+          <w:kern w:val="0"/>
+          <w:sz w:val="19"/>
+          <w:szCs w:val="19"/>
+        </w:rPr>
+        <w:t xml:space="preserve">(parts2[1])* </w:t>
+      </w:r>
+      <w:proofErr w:type="spellStart"/>
+      <w:r>
+        <w:rPr>
+          <w:rFonts w:ascii="Cascadia Mono" w:hAnsi="Cascadia Mono" w:cs="Cascadia Mono"/>
+          <w:color w:val="000000"/>
+          <w:kern w:val="0"/>
+          <w:sz w:val="19"/>
+          <w:szCs w:val="19"/>
+        </w:rPr>
+        <w:t>double.Parse</w:t>
+      </w:r>
+      <w:proofErr w:type="spellEnd"/>
+      <w:r>
+        <w:rPr>
+          <w:rFonts w:ascii="Cascadia Mono" w:hAnsi="Cascadia Mono" w:cs="Cascadia Mono"/>
+          <w:color w:val="000000"/>
+          <w:kern w:val="0"/>
+          <w:sz w:val="19"/>
+          <w:szCs w:val="19"/>
+        </w:rPr>
+        <w:t>(parts2[2]);</w:t>
+      </w:r>
+    </w:p>
+    <w:p>
+      <w:pPr>
+        <w:autoSpaceDE w:val="0"/>
+        <w:autoSpaceDN w:val="0"/>
+        <w:adjustRightInd w:val="0"/>
+        <w:spacing w:after="0" w:line="240" w:lineRule="auto"/>
+        <w:rPr>
+          <w:rFonts w:ascii="Cascadia Mono" w:hAnsi="Cascadia Mono" w:cs="Cascadia Mono"/>
+          <w:color w:val="000000"/>
+          <w:kern w:val="0"/>
+          <w:sz w:val="19"/>
+          <w:szCs w:val="19"/>
+        </w:rPr>
+      </w:pPr>
+      <w:r>
+        <w:rPr>
+          <w:rFonts w:ascii="Cascadia Mono" w:hAnsi="Cascadia Mono" w:cs="Cascadia Mono"/>
+          <w:color w:val="000000"/>
+          <w:kern w:val="0"/>
+          <w:sz w:val="19"/>
+          <w:szCs w:val="19"/>
+        </w:rPr>
+        <w:t xml:space="preserve">    slovar[ime] = </w:t>
+      </w:r>
+      <w:proofErr w:type="spellStart"/>
+      <w:r>
+        <w:rPr>
+          <w:rFonts w:ascii="Cascadia Mono" w:hAnsi="Cascadia Mono" w:cs="Cascadia Mono"/>
+          <w:color w:val="000000"/>
+          <w:kern w:val="0"/>
+          <w:sz w:val="19"/>
+          <w:szCs w:val="19"/>
+        </w:rPr>
+        <w:t>vr</w:t>
+      </w:r>
+      <w:proofErr w:type="spellEnd"/>
+      <w:r>
+        <w:rPr>
+          <w:rFonts w:ascii="Cascadia Mono" w:hAnsi="Cascadia Mono" w:cs="Cascadia Mono"/>
+          <w:color w:val="000000"/>
+          <w:kern w:val="0"/>
+          <w:sz w:val="19"/>
+          <w:szCs w:val="19"/>
+        </w:rPr>
+        <w:t>;</w:t>
+      </w:r>
+    </w:p>
+    <w:p>
+      <w:pPr>
+        <w:autoSpaceDE w:val="0"/>
+        <w:autoSpaceDN w:val="0"/>
+        <w:adjustRightInd w:val="0"/>
+        <w:spacing w:after="0" w:line="240" w:lineRule="auto"/>
+        <w:rPr>
+          <w:rFonts w:ascii="Cascadia Mono" w:hAnsi="Cascadia Mono" w:cs="Cascadia Mono"/>
+          <w:color w:val="000000"/>
+          <w:kern w:val="0"/>
+          <w:sz w:val="19"/>
+          <w:szCs w:val="19"/>
+        </w:rPr>
+      </w:pPr>
+      <w:r>
+        <w:rPr>
+          <w:rFonts w:ascii="Cascadia Mono" w:hAnsi="Cascadia Mono" w:cs="Cascadia Mono"/>
+          <w:color w:val="000000"/>
+          <w:kern w:val="0"/>
+          <w:sz w:val="19"/>
+          <w:szCs w:val="19"/>
+        </w:rPr>
+        <w:t xml:space="preserve">    </w:t>
+      </w:r>
+      <w:proofErr w:type="spellStart"/>
+      <w:r>
+        <w:rPr>
+          <w:rFonts w:ascii="Cascadia Mono" w:hAnsi="Cascadia Mono" w:cs="Cascadia Mono"/>
+          <w:color w:val="000000"/>
+          <w:kern w:val="0"/>
+          <w:sz w:val="19"/>
+          <w:szCs w:val="19"/>
+        </w:rPr>
+        <w:t>Console.WriteLine</w:t>
+      </w:r>
+      <w:proofErr w:type="spellEnd"/>
+      <w:r>
+        <w:rPr>
+          <w:rFonts w:ascii="Cascadia Mono" w:hAnsi="Cascadia Mono" w:cs="Cascadia Mono"/>
+          <w:color w:val="000000"/>
+          <w:kern w:val="0"/>
+          <w:sz w:val="19"/>
+          <w:szCs w:val="19"/>
+        </w:rPr>
+        <w:t>(ime+","+</w:t>
+      </w:r>
+      <w:proofErr w:type="spellStart"/>
+      <w:r>
+        <w:rPr>
+          <w:rFonts w:ascii="Cascadia Mono" w:hAnsi="Cascadia Mono" w:cs="Cascadia Mono"/>
+          <w:color w:val="000000"/>
+          <w:kern w:val="0"/>
+          <w:sz w:val="19"/>
+          <w:szCs w:val="19"/>
+        </w:rPr>
+        <w:t>vr</w:t>
+      </w:r>
+      <w:proofErr w:type="spellEnd"/>
+      <w:r>
+        <w:rPr>
+          <w:rFonts w:ascii="Cascadia Mono" w:hAnsi="Cascadia Mono" w:cs="Cascadia Mono"/>
+          <w:color w:val="000000"/>
+          <w:kern w:val="0"/>
+          <w:sz w:val="19"/>
+          <w:szCs w:val="19"/>
+        </w:rPr>
+        <w:t>);</w:t>
+      </w:r>
+    </w:p>
+    <w:p>
+      <w:pPr>
+        <w:autoSpaceDE w:val="0"/>
+        <w:autoSpaceDN w:val="0"/>
+        <w:adjustRightInd w:val="0"/>
+        <w:spacing w:after="0" w:line="240" w:lineRule="auto"/>
+        <w:rPr>
+          <w:rFonts w:ascii="Cascadia Mono" w:hAnsi="Cascadia Mono" w:cs="Cascadia Mono"/>
+          <w:color w:val="000000"/>
+          <w:kern w:val="0"/>
+          <w:sz w:val="19"/>
+          <w:szCs w:val="19"/>
+        </w:rPr>
+      </w:pPr>
+      <w:r>
+        <w:rPr>
+          <w:rFonts w:ascii="Cascadia Mono" w:hAnsi="Cascadia Mono" w:cs="Cascadia Mono"/>
+          <w:color w:val="000000"/>
+          <w:kern w:val="0"/>
+          <w:sz w:val="19"/>
+          <w:szCs w:val="19"/>
+        </w:rPr>
+        <w:t xml:space="preserve">    vrstica = </w:t>
+      </w:r>
+      <w:proofErr w:type="spellStart"/>
+      <w:r>
+        <w:rPr>
+          <w:rFonts w:ascii="Cascadia Mono" w:hAnsi="Cascadia Mono" w:cs="Cascadia Mono"/>
+          <w:color w:val="000000"/>
+          <w:kern w:val="0"/>
+          <w:sz w:val="19"/>
+          <w:szCs w:val="19"/>
+        </w:rPr>
+        <w:t>sr.ReadLine</w:t>
+      </w:r>
+      <w:proofErr w:type="spellEnd"/>
+      <w:r>
+        <w:rPr>
+          <w:rFonts w:ascii="Cascadia Mono" w:hAnsi="Cascadia Mono" w:cs="Cascadia Mono"/>
+          <w:color w:val="000000"/>
+          <w:kern w:val="0"/>
+          <w:sz w:val="19"/>
+          <w:szCs w:val="19"/>
+        </w:rPr>
+        <w:t>();</w:t>
+      </w:r>
+    </w:p>
+    <w:p>
+      <w:pPr>
+        <w:autoSpaceDE w:val="0"/>
+        <w:autoSpaceDN w:val="0"/>
+        <w:adjustRightInd w:val="0"/>
+        <w:spacing w:after="0" w:line="240" w:lineRule="auto"/>
+        <w:rPr>
+          <w:rFonts w:ascii="Cascadia Mono" w:hAnsi="Cascadia Mono" w:cs="Cascadia Mono"/>
+          <w:color w:val="000000"/>
+          <w:kern w:val="0"/>
+          <w:sz w:val="19"/>
+          <w:szCs w:val="19"/>
+        </w:rPr>
+      </w:pPr>
+      <w:r>
+        <w:rPr>
+          <w:rFonts w:ascii="Cascadia Mono" w:hAnsi="Cascadia Mono" w:cs="Cascadia Mono"/>
+          <w:color w:val="000000"/>
+          <w:kern w:val="0"/>
+          <w:sz w:val="19"/>
+          <w:szCs w:val="19"/>
+        </w:rPr>
+        <w:t xml:space="preserve">                </w:t>
+      </w:r>
+    </w:p>
+    <w:p>
+      <w:pPr>
+        <w:autoSpaceDE w:val="0"/>
+        <w:autoSpaceDN w:val="0"/>
+        <w:adjustRightInd w:val="0"/>
+        <w:spacing w:after="0" w:line="240" w:lineRule="auto"/>
+        <w:rPr>
+          <w:rFonts w:ascii="Cascadia Mono" w:hAnsi="Cascadia Mono" w:cs="Cascadia Mono"/>
+          <w:color w:val="000000"/>
+          <w:kern w:val="0"/>
+          <w:sz w:val="19"/>
+          <w:szCs w:val="19"/>
+        </w:rPr>
+      </w:pPr>
+    </w:p>
+    <w:p>
+      <w:pPr>
+        <w:autoSpaceDE w:val="0"/>
+        <w:autoSpaceDN w:val="0"/>
+        <w:adjustRightInd w:val="0"/>
+        <w:spacing w:after="0" w:line="240" w:lineRule="auto"/>
+        <w:rPr>
+          <w:rFonts w:ascii="Cascadia Mono" w:hAnsi="Cascadia Mono" w:cs="Cascadia Mono"/>
+          <w:color w:val="000000"/>
+          <w:kern w:val="0"/>
+          <w:sz w:val="19"/>
+          <w:szCs w:val="19"/>
+        </w:rPr>
+      </w:pPr>
+      <w:r>
+        <w:rPr>
+          <w:rFonts w:ascii="Cascadia Mono" w:hAnsi="Cascadia Mono" w:cs="Cascadia Mono"/>
+          <w:color w:val="000000"/>
+          <w:kern w:val="0"/>
+          <w:sz w:val="19"/>
+          <w:szCs w:val="19"/>
+        </w:rPr>
+        <w:t>}</w:t>
+      </w:r>
+    </w:p>
+    <w:p>
+      <w:pPr>
+        <w:autoSpaceDE w:val="0"/>
+        <w:autoSpaceDN w:val="0"/>
+        <w:adjustRightInd w:val="0"/>
+        <w:spacing w:after="0" w:line="240" w:lineRule="auto"/>
+        <w:rPr>
+          <w:rFonts w:ascii="Cascadia Mono" w:hAnsi="Cascadia Mono" w:cs="Cascadia Mono"/>
+          <w:color w:val="000000"/>
+          <w:kern w:val="0"/>
+          <w:sz w:val="19"/>
+          <w:szCs w:val="19"/>
+        </w:rPr>
+      </w:pPr>
+      <w:proofErr w:type="spellStart"/>
+      <w:r>
+        <w:rPr>
+          <w:rFonts w:ascii="Cascadia Mono" w:hAnsi="Cascadia Mono" w:cs="Cascadia Mono"/>
+          <w:color w:val="000000"/>
+          <w:kern w:val="0"/>
+          <w:sz w:val="19"/>
+          <w:szCs w:val="19"/>
+        </w:rPr>
+        <w:t>sr.Close</w:t>
+      </w:r>
+      <w:proofErr w:type="spellEnd"/>
+      <w:r>
+        <w:rPr>
+          <w:rFonts w:ascii="Cascadia Mono" w:hAnsi="Cascadia Mono" w:cs="Cascadia Mono"/>
+          <w:color w:val="000000"/>
+          <w:kern w:val="0"/>
+          <w:sz w:val="19"/>
+          <w:szCs w:val="19"/>
+        </w:rPr>
+        <w:t>();</w:t>
+      </w:r>
+    </w:p>
+    <w:p>
+      <w:pPr>
+        <w:autoSpaceDE w:val="0"/>
+        <w:autoSpaceDN w:val="0"/>
+        <w:adjustRightInd w:val="0"/>
+        <w:spacing w:after="0" w:line="240" w:lineRule="auto"/>
+        <w:rPr>
+          <w:rFonts w:ascii="Cascadia Mono" w:hAnsi="Cascadia Mono" w:cs="Cascadia Mono"/>
+          <w:color w:val="000000"/>
+          <w:kern w:val="0"/>
+          <w:sz w:val="19"/>
+          <w:szCs w:val="19"/>
+        </w:rPr>
+      </w:pPr>
+      <w:r>
+        <w:rPr>
+          <w:rFonts w:ascii="Cascadia Mono" w:hAnsi="Cascadia Mono" w:cs="Cascadia Mono"/>
+          <w:color w:val="000000"/>
+          <w:kern w:val="0"/>
+          <w:sz w:val="19"/>
+          <w:szCs w:val="19"/>
+        </w:rPr>
+        <w:t xml:space="preserve">var </w:t>
+      </w:r>
+      <w:proofErr w:type="spellStart"/>
+      <w:r>
+        <w:rPr>
+          <w:rFonts w:ascii="Cascadia Mono" w:hAnsi="Cascadia Mono" w:cs="Cascadia Mono"/>
+          <w:color w:val="000000"/>
+          <w:kern w:val="0"/>
+          <w:sz w:val="19"/>
+          <w:szCs w:val="19"/>
+        </w:rPr>
+        <w:t>sortedSlovar</w:t>
+      </w:r>
+      <w:proofErr w:type="spellEnd"/>
+      <w:r>
+        <w:rPr>
+          <w:rFonts w:ascii="Cascadia Mono" w:hAnsi="Cascadia Mono" w:cs="Cascadia Mono"/>
+          <w:color w:val="000000"/>
+          <w:kern w:val="0"/>
+          <w:sz w:val="19"/>
+          <w:szCs w:val="19"/>
+        </w:rPr>
+        <w:t xml:space="preserve"> = </w:t>
+      </w:r>
+      <w:proofErr w:type="spellStart"/>
+      <w:r>
+        <w:rPr>
+          <w:rFonts w:ascii="Cascadia Mono" w:hAnsi="Cascadia Mono" w:cs="Cascadia Mono"/>
+          <w:color w:val="000000"/>
+          <w:kern w:val="0"/>
+          <w:sz w:val="19"/>
+          <w:szCs w:val="19"/>
+        </w:rPr>
+        <w:t>slovar.OrderBy</w:t>
+      </w:r>
+      <w:proofErr w:type="spellEnd"/>
+      <w:r>
+        <w:rPr>
+          <w:rFonts w:ascii="Cascadia Mono" w:hAnsi="Cascadia Mono" w:cs="Cascadia Mono"/>
+          <w:color w:val="000000"/>
+          <w:kern w:val="0"/>
+          <w:sz w:val="19"/>
+          <w:szCs w:val="19"/>
+        </w:rPr>
+        <w:t>(x =&gt; -</w:t>
+      </w:r>
+      <w:proofErr w:type="spellStart"/>
+      <w:r>
+        <w:rPr>
+          <w:rFonts w:ascii="Cascadia Mono" w:hAnsi="Cascadia Mono" w:cs="Cascadia Mono"/>
+          <w:color w:val="000000"/>
+          <w:kern w:val="0"/>
+          <w:sz w:val="19"/>
+          <w:szCs w:val="19"/>
+        </w:rPr>
+        <w:t>x.Value</w:t>
+      </w:r>
+      <w:proofErr w:type="spellEnd"/>
+      <w:r>
+        <w:rPr>
+          <w:rFonts w:ascii="Cascadia Mono" w:hAnsi="Cascadia Mono" w:cs="Cascadia Mono"/>
+          <w:color w:val="000000"/>
+          <w:kern w:val="0"/>
+          <w:sz w:val="19"/>
+          <w:szCs w:val="19"/>
+        </w:rPr>
+        <w:t>);</w:t>
+      </w:r>
+    </w:p>
+    <w:p>
+      <w:pPr>
+        <w:autoSpaceDE w:val="0"/>
+        <w:autoSpaceDN w:val="0"/>
+        <w:adjustRightInd w:val="0"/>
+        <w:spacing w:after="0" w:line="240" w:lineRule="auto"/>
+        <w:rPr>
+          <w:rFonts w:ascii="Cascadia Mono" w:hAnsi="Cascadia Mono" w:cs="Cascadia Mono"/>
+          <w:color w:val="000000"/>
+          <w:kern w:val="0"/>
+          <w:sz w:val="19"/>
+          <w:szCs w:val="19"/>
+        </w:rPr>
+      </w:pPr>
+    </w:p>
+    <w:p>
+      <w:pPr>
+        <w:autoSpaceDE w:val="0"/>
+        <w:autoSpaceDN w:val="0"/>
+        <w:adjustRightInd w:val="0"/>
+        <w:spacing w:after="0" w:line="240" w:lineRule="auto"/>
+        <w:rPr>
+          <w:rFonts w:ascii="Cascadia Mono" w:hAnsi="Cascadia Mono" w:cs="Cascadia Mono"/>
+          <w:color w:val="000000"/>
+          <w:kern w:val="0"/>
+          <w:sz w:val="19"/>
+          <w:szCs w:val="19"/>
+        </w:rPr>
+      </w:pPr>
+      <w:proofErr w:type="spellStart"/>
+      <w:r>
+        <w:rPr>
+          <w:rFonts w:ascii="Cascadia Mono" w:hAnsi="Cascadia Mono" w:cs="Cascadia Mono"/>
+          <w:color w:val="000000"/>
+          <w:kern w:val="0"/>
+          <w:sz w:val="19"/>
+          <w:szCs w:val="19"/>
+        </w:rPr>
+        <w:t>string</w:t>
+      </w:r>
+      <w:proofErr w:type="spellEnd"/>
+      <w:r>
+        <w:rPr>
+          <w:rFonts w:ascii="Cascadia Mono" w:hAnsi="Cascadia Mono" w:cs="Cascadia Mono"/>
+          <w:color w:val="000000"/>
+          <w:kern w:val="0"/>
+          <w:sz w:val="19"/>
+          <w:szCs w:val="19"/>
+        </w:rPr>
+        <w:t xml:space="preserve"> pot2 = @"stKoševUrejeno.txt";</w:t>
+      </w:r>
+    </w:p>
+    <w:p>
+      <w:pPr>
+        <w:autoSpaceDE w:val="0"/>
+        <w:autoSpaceDN w:val="0"/>
+        <w:adjustRightInd w:val="0"/>
+        <w:spacing w:after="0" w:line="240" w:lineRule="auto"/>
+        <w:rPr>
+          <w:rFonts w:ascii="Cascadia Mono" w:hAnsi="Cascadia Mono" w:cs="Cascadia Mono"/>
+          <w:color w:val="000000"/>
+          <w:kern w:val="0"/>
+          <w:sz w:val="19"/>
+          <w:szCs w:val="19"/>
+        </w:rPr>
+      </w:pPr>
+      <w:proofErr w:type="spellStart"/>
+      <w:r>
+        <w:rPr>
+          <w:rFonts w:ascii="Cascadia Mono" w:hAnsi="Cascadia Mono" w:cs="Cascadia Mono"/>
+          <w:color w:val="000000"/>
+          <w:kern w:val="0"/>
+          <w:sz w:val="19"/>
+          <w:szCs w:val="19"/>
+        </w:rPr>
+        <w:t>StreamWriter</w:t>
+      </w:r>
+      <w:proofErr w:type="spellEnd"/>
+      <w:r>
+        <w:rPr>
+          <w:rFonts w:ascii="Cascadia Mono" w:hAnsi="Cascadia Mono" w:cs="Cascadia Mono"/>
+          <w:color w:val="000000"/>
+          <w:kern w:val="0"/>
+          <w:sz w:val="19"/>
+          <w:szCs w:val="19"/>
+        </w:rPr>
+        <w:t xml:space="preserve"> dat = </w:t>
+      </w:r>
+      <w:proofErr w:type="spellStart"/>
+      <w:r>
+        <w:rPr>
+          <w:rFonts w:ascii="Cascadia Mono" w:hAnsi="Cascadia Mono" w:cs="Cascadia Mono"/>
+          <w:color w:val="000000"/>
+          <w:kern w:val="0"/>
+          <w:sz w:val="19"/>
+          <w:szCs w:val="19"/>
+        </w:rPr>
+        <w:t>File.CreateText</w:t>
+      </w:r>
+      <w:proofErr w:type="spellEnd"/>
+      <w:r>
+        <w:rPr>
+          <w:rFonts w:ascii="Cascadia Mono" w:hAnsi="Cascadia Mono" w:cs="Cascadia Mono"/>
+          <w:color w:val="000000"/>
+          <w:kern w:val="0"/>
+          <w:sz w:val="19"/>
+          <w:szCs w:val="19"/>
+        </w:rPr>
+        <w:t xml:space="preserve">(pot2); </w:t>
+      </w:r>
+    </w:p>
+    <w:p>
+      <w:pPr>
+        <w:autoSpaceDE w:val="0"/>
+        <w:autoSpaceDN w:val="0"/>
+        <w:adjustRightInd w:val="0"/>
+        <w:spacing w:after="0" w:line="240" w:lineRule="auto"/>
+        <w:rPr>
+          <w:rFonts w:ascii="Cascadia Mono" w:hAnsi="Cascadia Mono" w:cs="Cascadia Mono"/>
+          <w:color w:val="000000"/>
+          <w:kern w:val="0"/>
+          <w:sz w:val="19"/>
+          <w:szCs w:val="19"/>
+        </w:rPr>
+      </w:pPr>
+      <w:proofErr w:type="spellStart"/>
+      <w:r>
+        <w:rPr>
+          <w:rFonts w:ascii="Cascadia Mono" w:hAnsi="Cascadia Mono" w:cs="Cascadia Mono"/>
+          <w:color w:val="000000"/>
+          <w:kern w:val="0"/>
+          <w:sz w:val="19"/>
+          <w:szCs w:val="19"/>
+        </w:rPr>
+        <w:t>foreach</w:t>
+      </w:r>
+      <w:proofErr w:type="spellEnd"/>
+      <w:r>
+        <w:rPr>
+          <w:rFonts w:ascii="Cascadia Mono" w:hAnsi="Cascadia Mono" w:cs="Cascadia Mono"/>
+          <w:color w:val="000000"/>
+          <w:kern w:val="0"/>
+          <w:sz w:val="19"/>
+          <w:szCs w:val="19"/>
+        </w:rPr>
+        <w:t xml:space="preserve">(var s in </w:t>
+      </w:r>
+      <w:proofErr w:type="spellStart"/>
+      <w:r>
+        <w:rPr>
+          <w:rFonts w:ascii="Cascadia Mono" w:hAnsi="Cascadia Mono" w:cs="Cascadia Mono"/>
+          <w:color w:val="000000"/>
+          <w:kern w:val="0"/>
+          <w:sz w:val="19"/>
+          <w:szCs w:val="19"/>
+        </w:rPr>
+        <w:t>sortedSlovar</w:t>
+      </w:r>
+      <w:proofErr w:type="spellEnd"/>
+      <w:r>
+        <w:rPr>
+          <w:rFonts w:ascii="Cascadia Mono" w:hAnsi="Cascadia Mono" w:cs="Cascadia Mono"/>
+          <w:color w:val="000000"/>
+          <w:kern w:val="0"/>
+          <w:sz w:val="19"/>
+          <w:szCs w:val="19"/>
+        </w:rPr>
+        <w:t>)</w:t>
+      </w:r>
+    </w:p>
+    <w:p>
+      <w:pPr>
+        <w:autoSpaceDE w:val="0"/>
+        <w:autoSpaceDN w:val="0"/>
+        <w:adjustRightInd w:val="0"/>
+        <w:spacing w:after="0" w:line="240" w:lineRule="auto"/>
+        <w:rPr>
+          <w:rFonts w:ascii="Cascadia Mono" w:hAnsi="Cascadia Mono" w:cs="Cascadia Mono"/>
+          <w:color w:val="000000"/>
+          <w:kern w:val="0"/>
+          <w:sz w:val="19"/>
+          <w:szCs w:val="19"/>
+        </w:rPr>
+      </w:pPr>
+      <w:r>
+        <w:rPr>
+          <w:rFonts w:ascii="Cascadia Mono" w:hAnsi="Cascadia Mono" w:cs="Cascadia Mono"/>
+          <w:color w:val="000000"/>
+          <w:kern w:val="0"/>
+          <w:sz w:val="19"/>
+          <w:szCs w:val="19"/>
+        </w:rPr>
+        <w:t>{</w:t>
+      </w:r>
+    </w:p>
+    <w:p>
+      <w:pPr>
+        <w:autoSpaceDE w:val="0"/>
+        <w:autoSpaceDN w:val="0"/>
+        <w:adjustRightInd w:val="0"/>
+        <w:spacing w:after="0" w:line="240" w:lineRule="auto"/>
+        <w:rPr>
+          <w:rFonts w:ascii="Cascadia Mono" w:hAnsi="Cascadia Mono" w:cs="Cascadia Mono"/>
+          <w:color w:val="000000"/>
+          <w:kern w:val="0"/>
+          <w:sz w:val="19"/>
+          <w:szCs w:val="19"/>
+        </w:rPr>
+      </w:pPr>
+      <w:r>
+        <w:rPr>
+          <w:rFonts w:ascii="Cascadia Mono" w:hAnsi="Cascadia Mono" w:cs="Cascadia Mono"/>
+          <w:color w:val="000000"/>
+          <w:kern w:val="0"/>
+          <w:sz w:val="19"/>
+          <w:szCs w:val="19"/>
+        </w:rPr>
+        <w:t xml:space="preserve">    </w:t>
+      </w:r>
+      <w:proofErr w:type="spellStart"/>
+      <w:r>
+        <w:rPr>
+          <w:rFonts w:ascii="Cascadia Mono" w:hAnsi="Cascadia Mono" w:cs="Cascadia Mono"/>
+          <w:color w:val="000000"/>
+          <w:kern w:val="0"/>
+          <w:sz w:val="19"/>
+          <w:szCs w:val="19"/>
+        </w:rPr>
+        <w:t>dat.WriteLine</w:t>
+      </w:r>
+      <w:proofErr w:type="spellEnd"/>
+      <w:r>
+        <w:rPr>
+          <w:rFonts w:ascii="Cascadia Mono" w:hAnsi="Cascadia Mono" w:cs="Cascadia Mono"/>
+          <w:color w:val="000000"/>
+          <w:kern w:val="0"/>
+          <w:sz w:val="19"/>
+          <w:szCs w:val="19"/>
+        </w:rPr>
+        <w:t>(""+</w:t>
+      </w:r>
+      <w:proofErr w:type="spellStart"/>
+      <w:r>
+        <w:rPr>
+          <w:rFonts w:ascii="Cascadia Mono" w:hAnsi="Cascadia Mono" w:cs="Cascadia Mono"/>
+          <w:color w:val="000000"/>
+          <w:kern w:val="0"/>
+          <w:sz w:val="19"/>
+          <w:szCs w:val="19"/>
+        </w:rPr>
+        <w:t>s.Key</w:t>
+      </w:r>
+      <w:proofErr w:type="spellEnd"/>
+      <w:r>
+        <w:rPr>
+          <w:rFonts w:ascii="Cascadia Mono" w:hAnsi="Cascadia Mono" w:cs="Cascadia Mono"/>
+          <w:color w:val="000000"/>
+          <w:kern w:val="0"/>
+          <w:sz w:val="19"/>
+          <w:szCs w:val="19"/>
+        </w:rPr>
+        <w:t xml:space="preserve">+","+ </w:t>
+      </w:r>
+      <w:proofErr w:type="spellStart"/>
+      <w:r>
+        <w:rPr>
+          <w:rFonts w:ascii="Cascadia Mono" w:hAnsi="Cascadia Mono" w:cs="Cascadia Mono"/>
+          <w:color w:val="000000"/>
+          <w:kern w:val="0"/>
+          <w:sz w:val="19"/>
+          <w:szCs w:val="19"/>
+        </w:rPr>
+        <w:t>s.Value</w:t>
+      </w:r>
+      <w:proofErr w:type="spellEnd"/>
+      <w:r>
+        <w:rPr>
+          <w:rFonts w:ascii="Cascadia Mono" w:hAnsi="Cascadia Mono" w:cs="Cascadia Mono"/>
+          <w:color w:val="000000"/>
+          <w:kern w:val="0"/>
+          <w:sz w:val="19"/>
+          <w:szCs w:val="19"/>
+        </w:rPr>
+        <w:t>);</w:t>
+      </w:r>
+    </w:p>
+    <w:p>
+      <w:pPr>
+        <w:autoSpaceDE w:val="0"/>
+        <w:autoSpaceDN w:val="0"/>
+        <w:adjustRightInd w:val="0"/>
+        <w:spacing w:after="0" w:line="240" w:lineRule="auto"/>
+        <w:rPr>
+          <w:rFonts w:ascii="Cascadia Mono" w:hAnsi="Cascadia Mono" w:cs="Cascadia Mono"/>
+          <w:color w:val="000000"/>
+          <w:kern w:val="0"/>
+          <w:sz w:val="19"/>
+          <w:szCs w:val="19"/>
+        </w:rPr>
+      </w:pPr>
+      <w:r>
+        <w:rPr>
+          <w:rFonts w:ascii="Cascadia Mono" w:hAnsi="Cascadia Mono" w:cs="Cascadia Mono"/>
+          <w:color w:val="000000"/>
+          <w:kern w:val="0"/>
+          <w:sz w:val="19"/>
+          <w:szCs w:val="19"/>
+        </w:rPr>
+        <w:t>}</w:t>
+      </w:r>
+    </w:p>
+    <w:p>
+      <w:pPr>
+        <w:autoSpaceDE w:val="0"/>
+        <w:autoSpaceDN w:val="0"/>
+        <w:adjustRightInd w:val="0"/>
+        <w:spacing w:after="0" w:line="240" w:lineRule="auto"/>
+        <w:rPr>
+          <w:rFonts w:ascii="Cascadia Mono" w:hAnsi="Cascadia Mono" w:cs="Cascadia Mono"/>
+          <w:color w:val="000000"/>
+          <w:kern w:val="0"/>
+          <w:sz w:val="19"/>
+          <w:szCs w:val="19"/>
+        </w:rPr>
+      </w:pPr>
+    </w:p>
+    <w:p>
+      <w:proofErr w:type="spellStart"/>
+      <w:r>
+        <w:rPr>
+          <w:rFonts w:ascii="Cascadia Mono" w:hAnsi="Cascadia Mono" w:cs="Cascadia Mono"/>
+          <w:color w:val="000000"/>
+          <w:kern w:val="0"/>
+          <w:sz w:val="19"/>
+          <w:szCs w:val="19"/>
+        </w:rPr>
+        <w:t>dat.Close</w:t>
       </w:r>
       <w:proofErr w:type="spellEnd"/>
       <w:r>
